--- a/export/12_21022012_Trần Khánh Duy.docx
+++ b/export/12_21022012_Trần Khánh Duy.docx
@@ -1040,6 +1040,7 @@
         <w:tc>
           <w:tcPr>
             <w:tcW w:w="1133" w:type="dxa"/>
+            <w:vAlign w:val="center"/>
           </w:tcPr>
           <w:p>
             <w:pPr>
@@ -1054,6 +1055,7 @@
         <w:tc>
           <w:tcPr>
             <w:tcW w:w="1135" w:type="dxa"/>
+            <w:vAlign w:val="center"/>
           </w:tcPr>
           <w:p>
             <w:pPr>
@@ -1255,19 +1257,27 @@
         <w:tc>
           <w:tcPr>
             <w:tcW w:w="1133" w:type="dxa"/>
-          </w:tcPr>
-          <w:p>
-            <w:pPr>
-              <w:jc w:val="center"/>
-              <w:rPr>
-                <w:color w:val="000000"/>
-              </w:rPr>
-            </w:pPr>
+            <w:vAlign w:val="center"/>
+          </w:tcPr>
+          <w:p>
+            <w:pPr>
+              <w:jc w:val="center"/>
+              <w:rPr>
+                <w:color w:val="000000"/>
+              </w:rPr>
+            </w:pPr>
+            <w:r>
+              <w:rPr>
+                <w:color w:val="000000"/>
+              </w:rPr>
+              <w:t>${cnI1}</w:t>
+            </w:r>
           </w:p>
         </w:tc>
         <w:tc>
           <w:tcPr>
             <w:tcW w:w="1135" w:type="dxa"/>
+            <w:vAlign w:val="center"/>
           </w:tcPr>
           <w:p>
             <w:pPr>
@@ -1409,10 +1419,11 @@
             <w:tcBorders>
               <w:bottom w:val="dotted" w:sz="4" w:space="0" w:color="auto"/>
             </w:tcBorders>
-          </w:tcPr>
-          <w:p>
-            <w:pPr>
-              <w:jc w:val="both"/>
+            <w:vAlign w:val="center"/>
+          </w:tcPr>
+          <w:p>
+            <w:pPr>
+              <w:jc w:val="center"/>
               <w:rPr>
                 <w:color w:val="000000"/>
               </w:rPr>
@@ -1425,6 +1436,7 @@
             <w:tcBorders>
               <w:bottom w:val="dotted" w:sz="4" w:space="0" w:color="auto"/>
             </w:tcBorders>
+            <w:vAlign w:val="center"/>
           </w:tcPr>
           <w:p>
             <w:pPr>
@@ -1547,10 +1559,11 @@
               <w:top w:val="dotted" w:sz="4" w:space="0" w:color="auto"/>
               <w:bottom w:val="dotted" w:sz="4" w:space="0" w:color="auto"/>
             </w:tcBorders>
-          </w:tcPr>
-          <w:p>
-            <w:pPr>
-              <w:jc w:val="both"/>
+            <w:vAlign w:val="center"/>
+          </w:tcPr>
+          <w:p>
+            <w:pPr>
+              <w:jc w:val="center"/>
               <w:rPr>
                 <w:color w:val="000000"/>
               </w:rPr>
@@ -1564,6 +1577,7 @@
               <w:top w:val="dotted" w:sz="4" w:space="0" w:color="auto"/>
               <w:bottom w:val="dotted" w:sz="4" w:space="0" w:color="auto"/>
             </w:tcBorders>
+            <w:vAlign w:val="center"/>
           </w:tcPr>
           <w:p>
             <w:pPr>
@@ -1676,10 +1690,11 @@
               <w:top w:val="dotted" w:sz="4" w:space="0" w:color="auto"/>
               <w:bottom w:val="dotted" w:sz="4" w:space="0" w:color="auto"/>
             </w:tcBorders>
-          </w:tcPr>
-          <w:p>
-            <w:pPr>
-              <w:jc w:val="both"/>
+            <w:vAlign w:val="center"/>
+          </w:tcPr>
+          <w:p>
+            <w:pPr>
+              <w:jc w:val="center"/>
               <w:rPr>
                 <w:color w:val="000000"/>
               </w:rPr>
@@ -1693,6 +1708,7 @@
               <w:top w:val="dotted" w:sz="4" w:space="0" w:color="auto"/>
               <w:bottom w:val="dotted" w:sz="4" w:space="0" w:color="auto"/>
             </w:tcBorders>
+            <w:vAlign w:val="center"/>
           </w:tcPr>
           <w:p>
             <w:pPr>
@@ -1805,10 +1821,11 @@
               <w:top w:val="dotted" w:sz="4" w:space="0" w:color="auto"/>
               <w:bottom w:val="dotted" w:sz="4" w:space="0" w:color="auto"/>
             </w:tcBorders>
-          </w:tcPr>
-          <w:p>
-            <w:pPr>
-              <w:jc w:val="both"/>
+            <w:vAlign w:val="center"/>
+          </w:tcPr>
+          <w:p>
+            <w:pPr>
+              <w:jc w:val="center"/>
               <w:rPr>
                 <w:color w:val="000000"/>
               </w:rPr>
@@ -1822,6 +1839,7 @@
               <w:top w:val="dotted" w:sz="4" w:space="0" w:color="auto"/>
               <w:bottom w:val="dotted" w:sz="4" w:space="0" w:color="auto"/>
             </w:tcBorders>
+            <w:vAlign w:val="center"/>
           </w:tcPr>
           <w:p>
             <w:pPr>
@@ -1934,10 +1952,11 @@
               <w:top w:val="dotted" w:sz="4" w:space="0" w:color="auto"/>
               <w:bottom w:val="dotted" w:sz="4" w:space="0" w:color="auto"/>
             </w:tcBorders>
-          </w:tcPr>
-          <w:p>
-            <w:pPr>
-              <w:jc w:val="both"/>
+            <w:vAlign w:val="center"/>
+          </w:tcPr>
+          <w:p>
+            <w:pPr>
+              <w:jc w:val="center"/>
               <w:rPr>
                 <w:color w:val="000000"/>
               </w:rPr>
@@ -1951,6 +1970,7 @@
               <w:top w:val="dotted" w:sz="4" w:space="0" w:color="auto"/>
               <w:bottom w:val="dotted" w:sz="4" w:space="0" w:color="auto"/>
             </w:tcBorders>
+            <w:vAlign w:val="center"/>
           </w:tcPr>
           <w:p>
             <w:pPr>
@@ -2063,10 +2083,11 @@
               <w:top w:val="dotted" w:sz="4" w:space="0" w:color="auto"/>
               <w:bottom w:val="dotted" w:sz="4" w:space="0" w:color="auto"/>
             </w:tcBorders>
-          </w:tcPr>
-          <w:p>
-            <w:pPr>
-              <w:jc w:val="both"/>
+            <w:vAlign w:val="center"/>
+          </w:tcPr>
+          <w:p>
+            <w:pPr>
+              <w:jc w:val="center"/>
               <w:rPr>
                 <w:color w:val="000000"/>
               </w:rPr>
@@ -2080,6 +2101,7 @@
               <w:top w:val="dotted" w:sz="4" w:space="0" w:color="auto"/>
               <w:bottom w:val="dotted" w:sz="4" w:space="0" w:color="auto"/>
             </w:tcBorders>
+            <w:vAlign w:val="center"/>
           </w:tcPr>
           <w:p>
             <w:pPr>
@@ -2192,10 +2214,11 @@
               <w:top w:val="dotted" w:sz="4" w:space="0" w:color="auto"/>
               <w:bottom w:val="dotted" w:sz="4" w:space="0" w:color="auto"/>
             </w:tcBorders>
-          </w:tcPr>
-          <w:p>
-            <w:pPr>
-              <w:jc w:val="both"/>
+            <w:vAlign w:val="center"/>
+          </w:tcPr>
+          <w:p>
+            <w:pPr>
+              <w:jc w:val="center"/>
               <w:rPr>
                 <w:color w:val="000000"/>
               </w:rPr>
@@ -2209,6 +2232,7 @@
               <w:top w:val="dotted" w:sz="4" w:space="0" w:color="auto"/>
               <w:bottom w:val="dotted" w:sz="4" w:space="0" w:color="auto"/>
             </w:tcBorders>
+            <w:vAlign w:val="center"/>
           </w:tcPr>
           <w:p>
             <w:pPr>
@@ -2416,14 +2440,21 @@
             <w:tcBorders>
               <w:bottom w:val="dotted" w:sz="4" w:space="0" w:color="auto"/>
             </w:tcBorders>
-          </w:tcPr>
-          <w:p>
-            <w:pPr>
-              <w:jc w:val="center"/>
-              <w:rPr>
-                <w:color w:val="000000"/>
-              </w:rPr>
-            </w:pPr>
+            <w:vAlign w:val="center"/>
+          </w:tcPr>
+          <w:p>
+            <w:pPr>
+              <w:jc w:val="center"/>
+              <w:rPr>
+                <w:color w:val="000000"/>
+              </w:rPr>
+            </w:pPr>
+            <w:r>
+              <w:rPr>
+                <w:color w:val="000000"/>
+              </w:rPr>
+              <w:t>2</w:t>
+            </w:r>
           </w:p>
         </w:tc>
         <w:tc>
@@ -2432,6 +2463,7 @@
             <w:tcBorders>
               <w:bottom w:val="dotted" w:sz="4" w:space="0" w:color="auto"/>
             </w:tcBorders>
+            <w:vAlign w:val="center"/>
           </w:tcPr>
           <w:p>
             <w:pPr>
@@ -2582,14 +2614,21 @@
             <w:tcBorders>
               <w:bottom w:val="single" w:sz="4" w:space="0" w:color="auto"/>
             </w:tcBorders>
-          </w:tcPr>
-          <w:p>
-            <w:pPr>
-              <w:jc w:val="center"/>
-              <w:rPr>
-                <w:color w:val="000000"/>
-              </w:rPr>
-            </w:pPr>
+            <w:vAlign w:val="center"/>
+          </w:tcPr>
+          <w:p>
+            <w:pPr>
+              <w:jc w:val="center"/>
+              <w:rPr>
+                <w:color w:val="000000"/>
+              </w:rPr>
+            </w:pPr>
+            <w:r>
+              <w:rPr>
+                <w:color w:val="000000"/>
+              </w:rPr>
+              <w:t>2</w:t>
+            </w:r>
           </w:p>
         </w:tc>
         <w:tc>
@@ -2598,6 +2637,7 @@
             <w:tcBorders>
               <w:bottom w:val="single" w:sz="4" w:space="0" w:color="auto"/>
             </w:tcBorders>
+            <w:vAlign w:val="center"/>
           </w:tcPr>
           <w:p>
             <w:pPr>
@@ -2806,14 +2846,21 @@
             <w:tcBorders>
               <w:bottom w:val="single" w:sz="4" w:space="0" w:color="auto"/>
             </w:tcBorders>
-          </w:tcPr>
-          <w:p>
-            <w:pPr>
-              <w:jc w:val="center"/>
-              <w:rPr>
-                <w:color w:val="000000"/>
-              </w:rPr>
-            </w:pPr>
+            <w:vAlign w:val="center"/>
+          </w:tcPr>
+          <w:p>
+            <w:pPr>
+              <w:jc w:val="center"/>
+              <w:rPr>
+                <w:color w:val="000000"/>
+              </w:rPr>
+            </w:pPr>
+            <w:r>
+              <w:rPr>
+                <w:color w:val="000000"/>
+              </w:rPr>
+              <w:t>${cnI5}</w:t>
+            </w:r>
           </w:p>
         </w:tc>
         <w:tc>
@@ -2822,6 +2869,7 @@
             <w:tcBorders>
               <w:bottom w:val="single" w:sz="4" w:space="0" w:color="auto"/>
             </w:tcBorders>
+            <w:vAlign w:val="center"/>
           </w:tcPr>
           <w:p>
             <w:pPr>
@@ -3245,19 +3293,27 @@
         <w:tc>
           <w:tcPr>
             <w:tcW w:w="1133" w:type="dxa"/>
-          </w:tcPr>
-          <w:p>
-            <w:pPr>
-              <w:jc w:val="center"/>
-              <w:rPr>
-                <w:color w:val="000000"/>
-              </w:rPr>
-            </w:pPr>
+            <w:vAlign w:val="center"/>
+          </w:tcPr>
+          <w:p>
+            <w:pPr>
+              <w:jc w:val="center"/>
+              <w:rPr>
+                <w:color w:val="000000"/>
+              </w:rPr>
+            </w:pPr>
+            <w:r>
+              <w:rPr>
+                <w:color w:val="000000"/>
+              </w:rPr>
+              <w:t>5</w:t>
+            </w:r>
           </w:p>
         </w:tc>
         <w:tc>
           <w:tcPr>
             <w:tcW w:w="1135" w:type="dxa"/>
+            <w:vAlign w:val="center"/>
           </w:tcPr>
           <w:p>
             <w:pPr>
@@ -3350,6 +3406,7 @@
         <w:tc>
           <w:tcPr>
             <w:tcW w:w="1133" w:type="dxa"/>
+            <w:vAlign w:val="center"/>
           </w:tcPr>
           <w:p>
             <w:pPr>
@@ -3363,6 +3420,7 @@
         <w:tc>
           <w:tcPr>
             <w:tcW w:w="1135" w:type="dxa"/>
+            <w:vAlign w:val="center"/>
           </w:tcPr>
           <w:p>
             <w:pPr>
@@ -3479,20 +3537,28 @@
           <w:tcPr>
             <w:tcW w:w="1133" w:type="dxa"/>
             <w:vMerge w:val="restart"/>
-          </w:tcPr>
-          <w:p>
-            <w:pPr>
-              <w:jc w:val="center"/>
-              <w:rPr>
-                <w:color w:val="000000"/>
-              </w:rPr>
-            </w:pPr>
+            <w:vAlign w:val="center"/>
+          </w:tcPr>
+          <w:p>
+            <w:pPr>
+              <w:jc w:val="center"/>
+              <w:rPr>
+                <w:color w:val="000000"/>
+              </w:rPr>
+            </w:pPr>
+            <w:r>
+              <w:rPr>
+                <w:color w:val="000000"/>
+              </w:rPr>
+              <w:t>5</w:t>
+            </w:r>
           </w:p>
         </w:tc>
         <w:tc>
           <w:tcPr>
             <w:tcW w:w="1135" w:type="dxa"/>
             <w:vMerge w:val="restart"/>
+            <w:vAlign w:val="center"/>
           </w:tcPr>
           <w:p>
             <w:pPr>
@@ -3593,6 +3659,7 @@
           <w:tcPr>
             <w:tcW w:w="1133" w:type="dxa"/>
             <w:vMerge/>
+            <w:vAlign w:val="center"/>
           </w:tcPr>
           <w:p>
             <w:pPr>
@@ -3607,6 +3674,7 @@
           <w:tcPr>
             <w:tcW w:w="1135" w:type="dxa"/>
             <w:vMerge/>
+            <w:vAlign w:val="center"/>
           </w:tcPr>
           <w:p>
             <w:pPr>
@@ -3709,6 +3777,7 @@
           <w:tcPr>
             <w:tcW w:w="1133" w:type="dxa"/>
             <w:vMerge/>
+            <w:vAlign w:val="center"/>
           </w:tcPr>
           <w:p>
             <w:pPr>
@@ -3723,6 +3792,7 @@
           <w:tcPr>
             <w:tcW w:w="1135" w:type="dxa"/>
             <w:vMerge/>
+            <w:vAlign w:val="center"/>
           </w:tcPr>
           <w:p>
             <w:pPr>
@@ -3836,6 +3906,7 @@
             <w:tcBorders>
               <w:bottom w:val="dotted" w:sz="4" w:space="0" w:color="auto"/>
             </w:tcBorders>
+            <w:vAlign w:val="center"/>
           </w:tcPr>
           <w:p>
             <w:pPr>
@@ -3853,6 +3924,7 @@
             <w:tcBorders>
               <w:bottom w:val="dotted" w:sz="4" w:space="0" w:color="auto"/>
             </w:tcBorders>
+            <w:vAlign w:val="center"/>
           </w:tcPr>
           <w:p>
             <w:pPr>
@@ -4006,19 +4078,27 @@
         <w:tc>
           <w:tcPr>
             <w:tcW w:w="1133" w:type="dxa"/>
-          </w:tcPr>
-          <w:p>
-            <w:pPr>
-              <w:jc w:val="center"/>
-              <w:rPr>
-                <w:color w:val="000000"/>
-              </w:rPr>
-            </w:pPr>
+            <w:vAlign w:val="center"/>
+          </w:tcPr>
+          <w:p>
+            <w:pPr>
+              <w:jc w:val="center"/>
+              <w:rPr>
+                <w:color w:val="000000"/>
+              </w:rPr>
+            </w:pPr>
+            <w:r>
+              <w:rPr>
+                <w:color w:val="000000"/>
+              </w:rPr>
+              <w:t>10</w:t>
+            </w:r>
           </w:p>
         </w:tc>
         <w:tc>
           <w:tcPr>
             <w:tcW w:w="1135" w:type="dxa"/>
+            <w:vAlign w:val="center"/>
           </w:tcPr>
           <w:p>
             <w:pPr>
@@ -4032,7 +4112,7 @@
       </w:tr>
       <w:tr>
         <w:trPr>
-          <w:trHeight w:val="1852"/>
+          <w:trHeight w:val="2535"/>
         </w:trPr>
         <w:tc>
           <w:tcPr>
@@ -4158,14 +4238,21 @@
               <w:top w:val="dotted" w:sz="4" w:space="0" w:color="auto"/>
               <w:bottom w:val="single" w:sz="4" w:space="0" w:color="auto"/>
             </w:tcBorders>
-          </w:tcPr>
-          <w:p>
-            <w:pPr>
-              <w:jc w:val="center"/>
-              <w:rPr>
-                <w:color w:val="000000"/>
-              </w:rPr>
-            </w:pPr>
+            <w:vAlign w:val="center"/>
+          </w:tcPr>
+          <w:p>
+            <w:pPr>
+              <w:jc w:val="center"/>
+              <w:rPr>
+                <w:color w:val="000000"/>
+              </w:rPr>
+            </w:pPr>
+            <w:r>
+              <w:rPr>
+                <w:color w:val="000000"/>
+              </w:rPr>
+              <w:t>5</w:t>
+            </w:r>
           </w:p>
         </w:tc>
         <w:tc>
@@ -4175,6 +4262,7 @@
               <w:top w:val="dotted" w:sz="4" w:space="0" w:color="auto"/>
               <w:bottom w:val="single" w:sz="4" w:space="0" w:color="auto"/>
             </w:tcBorders>
+            <w:vAlign w:val="center"/>
           </w:tcPr>
           <w:p>
             <w:pPr>
@@ -4210,6 +4298,7 @@
                 <w:b/>
                 <w:color w:val="000000"/>
               </w:rPr>
+              <w:lastRenderedPageBreak/>
               <w:t>Tiêu chuẩn</w:t>
             </w:r>
           </w:p>
@@ -4376,7 +4465,6 @@
                 <w:b/>
                 <w:color w:val="000000"/>
               </w:rPr>
-              <w:lastRenderedPageBreak/>
               <w:t>III</w:t>
             </w:r>
           </w:p>
@@ -4684,19 +4772,27 @@
         <w:tc>
           <w:tcPr>
             <w:tcW w:w="1133" w:type="dxa"/>
-          </w:tcPr>
-          <w:p>
-            <w:pPr>
-              <w:jc w:val="center"/>
-              <w:rPr>
-                <w:color w:val="000000"/>
-              </w:rPr>
-            </w:pPr>
+            <w:vAlign w:val="center"/>
+          </w:tcPr>
+          <w:p>
+            <w:pPr>
+              <w:jc w:val="center"/>
+              <w:rPr>
+                <w:color w:val="000000"/>
+              </w:rPr>
+            </w:pPr>
+            <w:r>
+              <w:rPr>
+                <w:color w:val="000000"/>
+              </w:rPr>
+              <w:t>${cnIII1}</w:t>
+            </w:r>
           </w:p>
         </w:tc>
         <w:tc>
           <w:tcPr>
             <w:tcW w:w="1135" w:type="dxa"/>
+            <w:vAlign w:val="center"/>
           </w:tcPr>
           <w:p>
             <w:pPr>
@@ -5035,14 +5131,21 @@
             <w:tcBorders>
               <w:bottom w:val="single" w:sz="4" w:space="0" w:color="auto"/>
             </w:tcBorders>
-          </w:tcPr>
-          <w:p>
-            <w:pPr>
-              <w:jc w:val="center"/>
-              <w:rPr>
-                <w:color w:val="000000"/>
-              </w:rPr>
-            </w:pPr>
+            <w:vAlign w:val="center"/>
+          </w:tcPr>
+          <w:p>
+            <w:pPr>
+              <w:jc w:val="center"/>
+              <w:rPr>
+                <w:color w:val="000000"/>
+              </w:rPr>
+            </w:pPr>
+            <w:r>
+              <w:rPr>
+                <w:color w:val="000000"/>
+              </w:rPr>
+              <w:t>${cnIII2}</w:t>
+            </w:r>
           </w:p>
         </w:tc>
         <w:tc>
@@ -5051,6 +5154,7 @@
             <w:tcBorders>
               <w:bottom w:val="single" w:sz="4" w:space="0" w:color="auto"/>
             </w:tcBorders>
+            <w:vAlign w:val="center"/>
           </w:tcPr>
           <w:p>
             <w:pPr>
@@ -5171,14 +5275,21 @@
             <w:tcBorders>
               <w:bottom w:val="single" w:sz="4" w:space="0" w:color="auto"/>
             </w:tcBorders>
-          </w:tcPr>
-          <w:p>
-            <w:pPr>
-              <w:jc w:val="center"/>
-              <w:rPr>
-                <w:color w:val="000000"/>
-              </w:rPr>
-            </w:pPr>
+            <w:vAlign w:val="center"/>
+          </w:tcPr>
+          <w:p>
+            <w:pPr>
+              <w:jc w:val="center"/>
+              <w:rPr>
+                <w:color w:val="000000"/>
+              </w:rPr>
+            </w:pPr>
+            <w:r>
+              <w:rPr>
+                <w:color w:val="000000"/>
+              </w:rPr>
+              <w:t>6</w:t>
+            </w:r>
           </w:p>
         </w:tc>
         <w:tc>
@@ -5187,6 +5298,7 @@
             <w:tcBorders>
               <w:bottom w:val="single" w:sz="4" w:space="0" w:color="auto"/>
             </w:tcBorders>
+            <w:vAlign w:val="center"/>
           </w:tcPr>
           <w:p>
             <w:pPr>
@@ -5431,19 +5543,27 @@
         <w:tc>
           <w:tcPr>
             <w:tcW w:w="1133" w:type="dxa"/>
-          </w:tcPr>
-          <w:p>
-            <w:pPr>
-              <w:jc w:val="center"/>
-              <w:rPr>
-                <w:color w:val="000000"/>
-              </w:rPr>
-            </w:pPr>
+            <w:vAlign w:val="center"/>
+          </w:tcPr>
+          <w:p>
+            <w:pPr>
+              <w:jc w:val="center"/>
+              <w:rPr>
+                <w:color w:val="000000"/>
+              </w:rPr>
+            </w:pPr>
+            <w:r>
+              <w:rPr>
+                <w:color w:val="000000"/>
+              </w:rPr>
+              <w:t>10</w:t>
+            </w:r>
           </w:p>
         </w:tc>
         <w:tc>
           <w:tcPr>
             <w:tcW w:w="1135" w:type="dxa"/>
+            <w:vAlign w:val="center"/>
           </w:tcPr>
           <w:p>
             <w:pPr>
@@ -5589,19 +5709,27 @@
         <w:tc>
           <w:tcPr>
             <w:tcW w:w="1133" w:type="dxa"/>
-          </w:tcPr>
-          <w:p>
-            <w:pPr>
-              <w:jc w:val="center"/>
-              <w:rPr>
-                <w:color w:val="000000"/>
-              </w:rPr>
-            </w:pPr>
+            <w:vAlign w:val="center"/>
+          </w:tcPr>
+          <w:p>
+            <w:pPr>
+              <w:jc w:val="center"/>
+              <w:rPr>
+                <w:color w:val="000000"/>
+              </w:rPr>
+            </w:pPr>
+            <w:r>
+              <w:rPr>
+                <w:color w:val="000000"/>
+              </w:rPr>
+              <w:t>5</w:t>
+            </w:r>
           </w:p>
         </w:tc>
         <w:tc>
           <w:tcPr>
             <w:tcW w:w="1135" w:type="dxa"/>
+            <w:vAlign w:val="center"/>
           </w:tcPr>
           <w:p>
             <w:pPr>
@@ -5637,6 +5765,7 @@
                 <w:b/>
                 <w:color w:val="000000"/>
               </w:rPr>
+              <w:lastRenderedPageBreak/>
               <w:t>Tiêu chuẩn</w:t>
             </w:r>
           </w:p>
@@ -5881,19 +6010,27 @@
         <w:tc>
           <w:tcPr>
             <w:tcW w:w="1133" w:type="dxa"/>
-          </w:tcPr>
-          <w:p>
-            <w:pPr>
-              <w:jc w:val="center"/>
-              <w:rPr>
-                <w:color w:val="000000"/>
-              </w:rPr>
-            </w:pPr>
+            <w:vAlign w:val="center"/>
+          </w:tcPr>
+          <w:p>
+            <w:pPr>
+              <w:jc w:val="center"/>
+              <w:rPr>
+                <w:color w:val="000000"/>
+              </w:rPr>
+            </w:pPr>
+            <w:r>
+              <w:rPr>
+                <w:color w:val="000000"/>
+              </w:rPr>
+              <w:t>${cnIV3}</w:t>
+            </w:r>
           </w:p>
         </w:tc>
         <w:tc>
           <w:tcPr>
             <w:tcW w:w="1135" w:type="dxa"/>
+            <w:vAlign w:val="center"/>
           </w:tcPr>
           <w:p>
             <w:pPr>
@@ -6168,6 +6305,7 @@
             <w:tcBorders>
               <w:bottom w:val="dotted" w:sz="4" w:space="0" w:color="auto"/>
             </w:tcBorders>
+            <w:vAlign w:val="center"/>
           </w:tcPr>
           <w:p>
             <w:pPr>
@@ -6177,6 +6315,12 @@
                 <w:color w:val="000000"/>
               </w:rPr>
             </w:pPr>
+            <w:r>
+              <w:rPr>
+                <w:color w:val="000000"/>
+              </w:rPr>
+              <w:t>${cnV1}</w:t>
+            </w:r>
           </w:p>
         </w:tc>
         <w:tc>
@@ -6185,6 +6329,7 @@
             <w:tcBorders>
               <w:bottom w:val="dotted" w:sz="4" w:space="0" w:color="auto"/>
             </w:tcBorders>
+            <w:vAlign w:val="center"/>
           </w:tcPr>
           <w:p>
             <w:pPr>
@@ -6302,6 +6447,7 @@
             <w:tcBorders>
               <w:bottom w:val="dotted" w:sz="4" w:space="0" w:color="auto"/>
             </w:tcBorders>
+            <w:vAlign w:val="center"/>
           </w:tcPr>
           <w:p>
             <w:pPr>
@@ -6311,6 +6457,12 @@
                 <w:color w:val="000000"/>
               </w:rPr>
             </w:pPr>
+            <w:r>
+              <w:rPr>
+                <w:color w:val="000000"/>
+              </w:rPr>
+              <w:t>${cnV2}</w:t>
+            </w:r>
           </w:p>
         </w:tc>
         <w:tc>
@@ -6319,6 +6471,7 @@
             <w:tcBorders>
               <w:bottom w:val="dotted" w:sz="4" w:space="0" w:color="auto"/>
             </w:tcBorders>
+            <w:vAlign w:val="center"/>
           </w:tcPr>
           <w:p>
             <w:pPr>
@@ -6487,6 +6640,7 @@
             <w:tcBorders>
               <w:bottom w:val="dotted" w:sz="4" w:space="0" w:color="auto"/>
             </w:tcBorders>
+            <w:vAlign w:val="center"/>
           </w:tcPr>
           <w:p>
             <w:pPr>
@@ -6496,6 +6650,12 @@
                 <w:color w:val="000000"/>
               </w:rPr>
             </w:pPr>
+            <w:r>
+              <w:rPr>
+                <w:color w:val="000000"/>
+              </w:rPr>
+              <w:t>${cnV3}</w:t>
+            </w:r>
           </w:p>
         </w:tc>
         <w:tc>
@@ -6504,6 +6664,7 @@
             <w:tcBorders>
               <w:bottom w:val="dotted" w:sz="4" w:space="0" w:color="auto"/>
             </w:tcBorders>
+            <w:vAlign w:val="center"/>
           </w:tcPr>
           <w:p>
             <w:pPr>
@@ -6611,6 +6772,7 @@
               <w:rPr>
                 <w:color w:val="000000"/>
               </w:rPr>
+              <w:lastRenderedPageBreak/>
               <w:t xml:space="preserve">Đoàn viên tích cực của Đoàn khoa (có danh sách xác nhận kèm theo) chấm theo danh sách điểm đề nghị của Đoàn khoa. </w:t>
             </w:r>
           </w:p>
@@ -6635,6 +6797,7 @@
               <w:rPr>
                 <w:color w:val="000000"/>
               </w:rPr>
+              <w:lastRenderedPageBreak/>
               <w:t>4</w:t>
             </w:r>
           </w:p>
@@ -6645,6 +6808,7 @@
             <w:tcBorders>
               <w:bottom w:val="single" w:sz="4" w:space="0" w:color="auto"/>
             </w:tcBorders>
+            <w:vAlign w:val="center"/>
           </w:tcPr>
           <w:p>
             <w:pPr>
@@ -6654,6 +6818,12 @@
                 <w:color w:val="000000"/>
               </w:rPr>
             </w:pPr>
+            <w:r>
+              <w:rPr>
+                <w:color w:val="000000"/>
+              </w:rPr>
+              <w:t>${cnV4}</w:t>
+            </w:r>
           </w:p>
         </w:tc>
         <w:tc>
@@ -6662,6 +6832,7 @@
             <w:tcBorders>
               <w:bottom w:val="single" w:sz="4" w:space="0" w:color="auto"/>
             </w:tcBorders>
+            <w:vAlign w:val="center"/>
           </w:tcPr>
           <w:p>
             <w:pPr>
@@ -6697,7 +6868,6 @@
                 <w:b/>
                 <w:color w:val="000000"/>
               </w:rPr>
-              <w:lastRenderedPageBreak/>
               <w:t>Tổng  điểm:</w:t>
             </w:r>
             <w:r>
@@ -6726,10 +6896,10 @@
                   <v:path o:extrusionok="f" gradientshapeok="t" o:connecttype="rect"/>
                   <o:lock v:ext="edit" aspectratio="t"/>
                 </v:shapetype>
-                <v:shape id="_x0000_i1025" type="#_x0000_t75" style="width:112pt;height:20pt" o:ole="">
+                <v:shape id="_x0000_i1025" type="#_x0000_t75" style="width:112.2pt;height:19.8pt" o:ole="">
                   <v:imagedata r:id="rId6" o:title=""/>
                 </v:shape>
-                <o:OLEObject Type="Embed" ProgID="Equation.DSMT4" ShapeID="_x0000_i1025" DrawAspect="Content" ObjectID="_1765982906" r:id="rId7"/>
+                <o:OLEObject Type="Embed" ProgID="Equation.DSMT4" ShapeID="_x0000_i1025" DrawAspect="Content" ObjectID="_1766523523" r:id="rId7"/>
               </w:object>
             </w:r>
             <w:r>
@@ -7353,155 +7523,330 @@
     </w:p>
     <w:p>
       <w:pPr>
-        <w:ind w:left="5040" w:firstLine="720"/>
+        <w:ind w:left="5040"/>
+        <w:jc w:val="center"/>
         <w:rPr>
           <w:i/>
           <w:color w:val="000000"/>
         </w:rPr>
       </w:pPr>
-      <w:r>
-        <w:rPr>
-          <w:i/>
-          <w:iCs/>
-          <w:color w:val="000000"/>
-        </w:rPr>
-        <w:t>Vĩnh Long, n</w:t>
-      </w:r>
-      <w:r>
-        <w:rPr>
-          <w:i/>
-          <w:iCs/>
-          <w:color w:val="000000"/>
-        </w:rPr>
-        <w:t>gày</w:t>
-      </w:r>
-      <w:r>
-        <w:rPr>
-          <w:i/>
-          <w:color w:val="000000"/>
-        </w:rPr>
-        <w:t>……t</w:t>
-      </w:r>
-      <w:r>
-        <w:rPr>
-          <w:i/>
-          <w:color w:val="000000"/>
-        </w:rPr>
-        <w:t>háng</w:t>
-      </w:r>
-      <w:r>
-        <w:rPr>
-          <w:i/>
-          <w:color w:val="000000"/>
-        </w:rPr>
-        <w:t>……</w:t>
-      </w:r>
-      <w:r>
-        <w:rPr>
-          <w:i/>
-          <w:color w:val="000000"/>
-        </w:rPr>
-        <w:t>năm</w:t>
-      </w:r>
-      <w:r>
-        <w:rPr>
-          <w:i/>
-          <w:color w:val="000000"/>
-        </w:rPr>
-        <w:t xml:space="preserve"> 2019</w:t>
-      </w:r>
     </w:p>
-    <w:p>
-      <w:pPr>
-        <w:rPr>
-          <w:b/>
-          <w:color w:val="000000"/>
-        </w:rPr>
-      </w:pPr>
-      <w:r>
-        <w:rPr>
-          <w:color w:val="000000"/>
-        </w:rPr>
-        <w:t xml:space="preserve">    </w:t>
-      </w:r>
-      <w:r>
-        <w:rPr>
-          <w:b/>
-          <w:color w:val="000000"/>
-        </w:rPr>
-        <w:t>Giáo viên quản lý</w:t>
-      </w:r>
-      <w:r>
-        <w:rPr>
-          <w:b/>
-          <w:color w:val="000000"/>
-        </w:rPr>
-        <w:t xml:space="preserve">                 </w:t>
-      </w:r>
-      <w:r>
-        <w:rPr>
-          <w:b/>
-          <w:color w:val="000000"/>
-        </w:rPr>
-        <w:t xml:space="preserve">        </w:t>
-      </w:r>
-      <w:r>
-        <w:rPr>
-          <w:b/>
-          <w:color w:val="000000"/>
-        </w:rPr>
-        <w:t xml:space="preserve">Lớp Trưởng </w:t>
-      </w:r>
-      <w:r>
-        <w:rPr>
-          <w:b/>
-          <w:color w:val="000000"/>
-        </w:rPr>
-        <w:t xml:space="preserve"> </w:t>
-      </w:r>
-      <w:r>
-        <w:rPr>
-          <w:b/>
-          <w:color w:val="000000"/>
-        </w:rPr>
-        <w:t xml:space="preserve">      </w:t>
-      </w:r>
-      <w:r>
-        <w:rPr>
-          <w:b/>
-          <w:color w:val="000000"/>
-        </w:rPr>
-        <w:t xml:space="preserve">                              </w:t>
-      </w:r>
-      <w:r>
-        <w:rPr>
-          <w:b/>
-          <w:color w:val="000000"/>
-        </w:rPr>
-        <w:t xml:space="preserve">  </w:t>
-      </w:r>
-      <w:r>
-        <w:rPr>
-          <w:b/>
-          <w:color w:val="000000"/>
-        </w:rPr>
-        <w:t xml:space="preserve"> </w:t>
-      </w:r>
-      <w:r>
-        <w:rPr>
-          <w:b/>
-          <w:color w:val="000000"/>
-        </w:rPr>
-        <w:t>S</w:t>
-      </w:r>
-      <w:r>
-        <w:rPr>
-          <w:b/>
-          <w:color w:val="000000"/>
-        </w:rPr>
-        <w:t>inh viên</w:t>
-      </w:r>
-    </w:p>
+    <w:tbl>
+      <w:tblPr>
+        <w:tblStyle w:val="TableGrid"/>
+        <w:tblW w:w="0" w:type="auto"/>
+        <w:tblBorders>
+          <w:top w:val="none" w:sz="0" w:space="0" w:color="auto"/>
+          <w:left w:val="none" w:sz="0" w:space="0" w:color="auto"/>
+          <w:bottom w:val="none" w:sz="0" w:space="0" w:color="auto"/>
+          <w:right w:val="none" w:sz="0" w:space="0" w:color="auto"/>
+          <w:insideH w:val="none" w:sz="0" w:space="0" w:color="auto"/>
+          <w:insideV w:val="none" w:sz="0" w:space="0" w:color="auto"/>
+        </w:tblBorders>
+        <w:tblLook w:val="04A0" w:firstRow="1" w:lastRow="0" w:firstColumn="1" w:lastColumn="0" w:noHBand="0" w:noVBand="1"/>
+      </w:tblPr>
+      <w:tblGrid>
+        <w:gridCol w:w="3341"/>
+        <w:gridCol w:w="3341"/>
+        <w:gridCol w:w="3341"/>
+      </w:tblGrid>
+      <w:tr>
+        <w:tc>
+          <w:tcPr>
+            <w:tcW w:w="3341" w:type="dxa"/>
+          </w:tcPr>
+          <w:p>
+            <w:pPr>
+              <w:jc w:val="center"/>
+              <w:rPr>
+                <w:b/>
+                <w:color w:val="000000"/>
+              </w:rPr>
+            </w:pPr>
+          </w:p>
+        </w:tc>
+        <w:tc>
+          <w:tcPr>
+            <w:tcW w:w="6682" w:type="dxa"/>
+            <w:gridSpan w:val="2"/>
+          </w:tcPr>
+          <w:p>
+            <w:pPr>
+              <w:jc w:val="right"/>
+              <w:rPr>
+                <w:b/>
+                <w:color w:val="000000"/>
+              </w:rPr>
+            </w:pPr>
+            <w:r>
+              <w:rPr>
+                <w:i/>
+                <w:iCs/>
+                <w:color w:val="000000"/>
+              </w:rPr>
+              <w:t>Vĩnh Long, ngày</w:t>
+            </w:r>
+            <w:r>
+              <w:rPr>
+                <w:i/>
+                <w:color w:val="000000"/>
+              </w:rPr>
+              <w:t xml:space="preserve"> 13 </w:t>
+            </w:r>
+            <w:r>
+              <w:rPr>
+                <w:i/>
+                <w:color w:val="000000"/>
+              </w:rPr>
+              <w:t>tháng</w:t>
+            </w:r>
+            <w:r>
+              <w:rPr>
+                <w:i/>
+                <w:color w:val="000000"/>
+              </w:rPr>
+              <w:t xml:space="preserve"> 01 </w:t>
+            </w:r>
+            <w:r>
+              <w:rPr>
+                <w:i/>
+                <w:color w:val="000000"/>
+              </w:rPr>
+              <w:t xml:space="preserve">năm </w:t>
+            </w:r>
+            <w:r>
+              <w:rPr>
+                <w:i/>
+                <w:color w:val="000000"/>
+              </w:rPr>
+              <w:t>2024</w:t>
+            </w:r>
+          </w:p>
+        </w:tc>
+      </w:tr>
+      <w:tr>
+        <w:tc>
+          <w:tcPr>
+            <w:tcW w:w="3341" w:type="dxa"/>
+          </w:tcPr>
+          <w:p>
+            <w:pPr>
+              <w:jc w:val="center"/>
+              <w:rPr>
+                <w:b/>
+                <w:color w:val="000000"/>
+              </w:rPr>
+            </w:pPr>
+            <w:r>
+              <w:rPr>
+                <w:b/>
+                <w:color w:val="000000"/>
+              </w:rPr>
+              <w:t>Giáo viên quản lý</w:t>
+            </w:r>
+          </w:p>
+        </w:tc>
+        <w:tc>
+          <w:tcPr>
+            <w:tcW w:w="3341" w:type="dxa"/>
+          </w:tcPr>
+          <w:p>
+            <w:pPr>
+              <w:jc w:val="center"/>
+              <w:rPr>
+                <w:b/>
+                <w:color w:val="000000"/>
+              </w:rPr>
+            </w:pPr>
+            <w:r>
+              <w:rPr>
+                <w:b/>
+                <w:color w:val="000000"/>
+              </w:rPr>
+              <w:t>Lớp Trưởng</w:t>
+            </w:r>
+          </w:p>
+        </w:tc>
+        <w:tc>
+          <w:tcPr>
+            <w:tcW w:w="3341" w:type="dxa"/>
+          </w:tcPr>
+          <w:p>
+            <w:pPr>
+              <w:jc w:val="center"/>
+              <w:rPr>
+                <w:b/>
+                <w:color w:val="000000"/>
+              </w:rPr>
+            </w:pPr>
+            <w:r>
+              <w:rPr>
+                <w:b/>
+                <w:color w:val="000000"/>
+              </w:rPr>
+              <w:t>Sinh viên</w:t>
+            </w:r>
+          </w:p>
+        </w:tc>
+      </w:tr>
+      <w:tr>
+        <w:trPr>
+          <w:trHeight w:val="1340"/>
+        </w:trPr>
+        <w:tc>
+          <w:tcPr>
+            <w:tcW w:w="3341" w:type="dxa"/>
+          </w:tcPr>
+          <w:p>
+            <w:pPr>
+              <w:rPr>
+                <w:b/>
+                <w:color w:val="000000"/>
+              </w:rPr>
+            </w:pPr>
+          </w:p>
+        </w:tc>
+        <w:tc>
+          <w:tcPr>
+            <w:tcW w:w="3341" w:type="dxa"/>
+          </w:tcPr>
+          <w:p>
+            <w:pPr>
+              <w:jc w:val="center"/>
+              <w:rPr>
+                <w:b/>
+                <w:color w:val="000000"/>
+              </w:rPr>
+            </w:pPr>
+            <w:r>
+              <w:rPr>
+                <w:rFonts w:asciiTheme="majorHAnsi" w:hAnsiTheme="majorHAnsi" w:cstheme="majorHAnsi"/>
+                <w:noProof/>
+                <w:lang w:val="vi-VN" w:eastAsia="vi-VN"/>
+              </w:rPr>
+              <w:drawing>
+                <wp:inline distT="0" distB="0" distL="0" distR="0" wp14:anchorId="4C5CADBE" wp14:editId="1A822D97">
+                  <wp:extent cx="1023582" cy="721001"/>
+                  <wp:effectExtent l="0" t="0" r="0" b="3175"/>
+                  <wp:docPr id="4" name="Picture 4"/>
+                  <wp:cNvGraphicFramePr>
+                    <a:graphicFrameLocks xmlns:a="http://schemas.openxmlformats.org/drawingml/2006/main" noChangeAspect="1"/>
+                  </wp:cNvGraphicFramePr>
+                  <a:graphic xmlns:a="http://schemas.openxmlformats.org/drawingml/2006/main">
+                    <a:graphicData uri="http://schemas.openxmlformats.org/drawingml/2006/picture">
+                      <pic:pic xmlns:pic="http://schemas.openxmlformats.org/drawingml/2006/picture">
+                        <pic:nvPicPr>
+                          <pic:cNvPr id="0" name="Picture 2"/>
+                          <pic:cNvPicPr>
+                            <a:picLocks noChangeAspect="1" noChangeArrowheads="1"/>
+                          </pic:cNvPicPr>
+                        </pic:nvPicPr>
+                        <pic:blipFill rotWithShape="1">
+                          <a:blip r:embed="rId8">
+                            <a:extLst>
+                              <a:ext uri="{28A0092B-C50C-407E-A947-70E740481C1C}">
+                                <a14:useLocalDpi xmlns:a14="http://schemas.microsoft.com/office/drawing/2010/main" val="0"/>
+                              </a:ext>
+                            </a:extLst>
+                          </a:blip>
+                          <a:srcRect l="26958" t="32933" r="32474" b="36911"/>
+                          <a:stretch/>
+                        </pic:blipFill>
+                        <pic:spPr bwMode="auto">
+                          <a:xfrm>
+                            <a:off x="0" y="0"/>
+                            <a:ext cx="1051498" cy="740665"/>
+                          </a:xfrm>
+                          <a:prstGeom prst="rect">
+                            <a:avLst/>
+                          </a:prstGeom>
+                          <a:noFill/>
+                          <a:ln>
+                            <a:noFill/>
+                          </a:ln>
+                          <a:extLst>
+                            <a:ext uri="{53640926-AAD7-44D8-BBD7-CCE9431645EC}">
+                              <a14:shadowObscured xmlns:a14="http://schemas.microsoft.com/office/drawing/2010/main"/>
+                            </a:ext>
+                          </a:extLst>
+                        </pic:spPr>
+                      </pic:pic>
+                    </a:graphicData>
+                  </a:graphic>
+                </wp:inline>
+              </w:drawing>
+            </w:r>
+          </w:p>
+        </w:tc>
+        <w:tc>
+          <w:tcPr>
+            <w:tcW w:w="3341" w:type="dxa"/>
+          </w:tcPr>
+          <w:p>
+            <w:pPr>
+              <w:rPr>
+                <w:b/>
+                <w:color w:val="000000"/>
+              </w:rPr>
+            </w:pPr>
+          </w:p>
+        </w:tc>
+      </w:tr>
+      <w:tr>
+        <w:trPr>
+          <w:trHeight w:val="1340"/>
+        </w:trPr>
+        <w:tc>
+          <w:tcPr>
+            <w:tcW w:w="3341" w:type="dxa"/>
+          </w:tcPr>
+          <w:p>
+            <w:pPr>
+              <w:rPr>
+                <w:b/>
+                <w:color w:val="000000"/>
+              </w:rPr>
+            </w:pPr>
+          </w:p>
+        </w:tc>
+        <w:tc>
+          <w:tcPr>
+            <w:tcW w:w="3341" w:type="dxa"/>
+          </w:tcPr>
+          <w:p>
+            <w:pPr>
+              <w:jc w:val="center"/>
+              <w:rPr>
+                <w:rFonts w:asciiTheme="majorHAnsi" w:hAnsiTheme="majorHAnsi" w:cstheme="majorHAnsi"/>
+                <w:bCs/>
+                <w:noProof/>
+                <w:lang w:val="vi-VN" w:eastAsia="vi-VN"/>
+              </w:rPr>
+            </w:pPr>
+          </w:p>
+        </w:tc>
+        <w:tc>
+          <w:tcPr>
+            <w:tcW w:w="3341" w:type="dxa"/>
+          </w:tcPr>
+          <w:p>
+            <w:pPr>
+              <w:jc w:val="center"/>
+              <w:rPr>
+                <w:b/>
+                <w:color w:val="000000"/>
+              </w:rPr>
+            </w:pPr>
+            <w:r>
+              <w:rPr>
+                <w:color w:val="000000"/>
+              </w:rPr>
+              <w:t>Trần Khánh Duy</w:t>
+            </w:r>
+          </w:p>
+        </w:tc>
+      </w:tr>
+    </w:tbl>
     <w:p>
       <w:pPr>
         <w:rPr>
